--- a/1.Análisis e Investigación/proyectoEneroConcepto.docx
+++ b/1.Análisis e Investigación/proyectoEneroConcepto.docx
@@ -231,32 +231,15 @@
           <w:sz w:val="24"/>
           <w:szCs w:val="24"/>
         </w:rPr>
-        <w:t xml:space="preserve"> la página web</w:t>
-      </w:r>
-      <w:r>
-        <w:rPr>
-          <w:sz w:val="24"/>
-          <w:szCs w:val="24"/>
-        </w:rPr>
-        <w:t xml:space="preserve"> </w:t>
-      </w:r>
-      <w:r>
-        <w:rPr>
-          <w:sz w:val="24"/>
-          <w:szCs w:val="24"/>
-        </w:rPr>
-        <w:t>y se podrá visualizar en cualquier dispositivo electrónico.</w:t>
-      </w:r>
-    </w:p>
-    <w:p>
-      <w:pPr>
-        <w:spacing w:after="0" w:line="240" w:lineRule="auto"/>
-        <w:jc w:val="both"/>
-        <w:rPr>
-          <w:sz w:val="24"/>
-          <w:szCs w:val="24"/>
-        </w:rPr>
-      </w:pPr>
+        <w:t xml:space="preserve"> la página</w:t>
+      </w:r>
+      <w:r>
+        <w:rPr>
+          <w:sz w:val="24"/>
+          <w:szCs w:val="24"/>
+        </w:rPr>
+        <w:t>.</w:t>
+      </w:r>
     </w:p>
     <w:p>
       <w:pPr>
